--- a/06.Conclusion.docx
+++ b/06.Conclusion.docx
@@ -8,6 +8,8 @@
           <w:rFonts w:asciiTheme="minorEastAsia" w:hAnsiTheme="minorEastAsia"/>
         </w:rPr>
       </w:pPr>
+      <w:bookmarkStart w:id="0" w:name="_GoBack"/>
+      <w:bookmarkEnd w:id="0"/>
       <w:r>
         <w:rPr>
           <w:rFonts w:asciiTheme="minorEastAsia" w:hAnsiTheme="minorEastAsia" w:hint="eastAsia"/>
@@ -183,15 +185,7 @@
         <w:rPr>
           <w:rFonts w:asciiTheme="minorEastAsia" w:hAnsiTheme="minorEastAsia" w:hint="eastAsia"/>
         </w:rPr>
-        <w:t>カー</w:t>
-      </w:r>
-      <w:bookmarkStart w:id="0" w:name="_GoBack"/>
-      <w:bookmarkEnd w:id="0"/>
-      <w:r>
-        <w:rPr>
-          <w:rFonts w:asciiTheme="minorEastAsia" w:hAnsiTheme="minorEastAsia" w:hint="eastAsia"/>
-        </w:rPr>
-        <w:t>ブのエピソードに着目し比較することで，一時的</w:t>
+        <w:t>カーブのエピソードに着目し比較することで，一時的</w:t>
       </w:r>
       <w:r>
         <w:t>UX</w:t>
@@ -451,13 +445,141 @@
       </w:r>
     </w:p>
     <w:sectPr>
+      <w:footerReference w:type="even" r:id="rId8"/>
+      <w:footerReference w:type="default" r:id="rId9"/>
       <w:pgSz w:w="11900" w:h="16840"/>
       <w:pgMar w:top="1985" w:right="1701" w:bottom="1701" w:left="1701" w:header="851" w:footer="992" w:gutter="0"/>
+      <w:pgNumType w:start="65"/>
       <w:cols w:space="425"/>
       <w:docGrid w:type="lines" w:linePitch="400"/>
     </w:sectPr>
   </w:body>
 </w:document>
+</file>
+
+<file path=word/endnotes.xml><?xml version="1.0" encoding="utf-8"?>
+<w:endnotes xmlns:wpc="http://schemas.microsoft.com/office/word/2010/wordprocessingCanvas" xmlns:mo="http://schemas.microsoft.com/office/mac/office/2008/main" xmlns:mc="http://schemas.openxmlformats.org/markup-compatibility/2006" xmlns:mv="urn:schemas-microsoft-com:mac:vml" xmlns:o="urn:schemas-microsoft-com:office:office" xmlns:r="http://schemas.openxmlformats.org/officeDocument/2006/relationships" xmlns:m="http://schemas.openxmlformats.org/officeDocument/2006/math" xmlns:v="urn:schemas-microsoft-com:vml" xmlns:wp14="http://schemas.microsoft.com/office/word/2010/wordprocessingDrawing" xmlns:wp="http://schemas.openxmlformats.org/drawingml/2006/wordprocessingDrawing" xmlns:w10="urn:schemas-microsoft-com:office:word" xmlns:w="http://schemas.openxmlformats.org/wordprocessingml/2006/main" xmlns:w14="http://schemas.microsoft.com/office/word/2010/wordml" xmlns:wpg="http://schemas.microsoft.com/office/word/2010/wordprocessingGroup" xmlns:wpi="http://schemas.microsoft.com/office/word/2010/wordprocessingInk" xmlns:wne="http://schemas.microsoft.com/office/word/2006/wordml" xmlns:wps="http://schemas.microsoft.com/office/word/2010/wordprocessingShape" mc:Ignorable="w14 wp14">
+  <w:endnote w:type="separator" w:id="-1">
+    <w:p>
+      <w:r>
+        <w:separator/>
+      </w:r>
+    </w:p>
+  </w:endnote>
+  <w:endnote w:type="continuationSeparator" w:id="0">
+    <w:p>
+      <w:r>
+        <w:continuationSeparator/>
+      </w:r>
+    </w:p>
+  </w:endnote>
+</w:endnotes>
+</file>
+
+<file path=word/footer1.xml><?xml version="1.0" encoding="utf-8"?>
+<w:ftr xmlns:wpc="http://schemas.microsoft.com/office/word/2010/wordprocessingCanvas" xmlns:mo="http://schemas.microsoft.com/office/mac/office/2008/main" xmlns:mc="http://schemas.openxmlformats.org/markup-compatibility/2006" xmlns:mv="urn:schemas-microsoft-com:mac:vml" xmlns:o="urn:schemas-microsoft-com:office:office" xmlns:r="http://schemas.openxmlformats.org/officeDocument/2006/relationships" xmlns:m="http://schemas.openxmlformats.org/officeDocument/2006/math" xmlns:v="urn:schemas-microsoft-com:vml" xmlns:wp14="http://schemas.microsoft.com/office/word/2010/wordprocessingDrawing" xmlns:wp="http://schemas.openxmlformats.org/drawingml/2006/wordprocessingDrawing" xmlns:w10="urn:schemas-microsoft-com:office:word" xmlns:w="http://schemas.openxmlformats.org/wordprocessingml/2006/main" xmlns:w14="http://schemas.microsoft.com/office/word/2010/wordml" xmlns:wpg="http://schemas.microsoft.com/office/word/2010/wordprocessingGroup" xmlns:wpi="http://schemas.microsoft.com/office/word/2010/wordprocessingInk" xmlns:wne="http://schemas.microsoft.com/office/word/2006/wordml" xmlns:wps="http://schemas.microsoft.com/office/word/2010/wordprocessingShape" mc:Ignorable="w14 wp14">
+  <w:p>
+    <w:pPr>
+      <w:pStyle w:val="a3"/>
+      <w:framePr w:wrap="around" w:vAnchor="text" w:hAnchor="margin" w:xAlign="center" w:y="1"/>
+      <w:rPr>
+        <w:rStyle w:val="a5"/>
+      </w:rPr>
+    </w:pPr>
+    <w:r>
+      <w:rPr>
+        <w:rStyle w:val="a5"/>
+      </w:rPr>
+      <w:fldChar w:fldCharType="begin"/>
+    </w:r>
+    <w:r>
+      <w:rPr>
+        <w:rStyle w:val="a5"/>
+      </w:rPr>
+      <w:instrText xml:space="preserve">PAGE  </w:instrText>
+    </w:r>
+    <w:r>
+      <w:rPr>
+        <w:rStyle w:val="a5"/>
+      </w:rPr>
+      <w:fldChar w:fldCharType="end"/>
+    </w:r>
+  </w:p>
+  <w:p>
+    <w:pPr>
+      <w:pStyle w:val="a3"/>
+    </w:pPr>
+  </w:p>
+</w:ftr>
+</file>
+
+<file path=word/footer2.xml><?xml version="1.0" encoding="utf-8"?>
+<w:ftr xmlns:wpc="http://schemas.microsoft.com/office/word/2010/wordprocessingCanvas" xmlns:mo="http://schemas.microsoft.com/office/mac/office/2008/main" xmlns:mc="http://schemas.openxmlformats.org/markup-compatibility/2006" xmlns:mv="urn:schemas-microsoft-com:mac:vml" xmlns:o="urn:schemas-microsoft-com:office:office" xmlns:r="http://schemas.openxmlformats.org/officeDocument/2006/relationships" xmlns:m="http://schemas.openxmlformats.org/officeDocument/2006/math" xmlns:v="urn:schemas-microsoft-com:vml" xmlns:wp14="http://schemas.microsoft.com/office/word/2010/wordprocessingDrawing" xmlns:wp="http://schemas.openxmlformats.org/drawingml/2006/wordprocessingDrawing" xmlns:w10="urn:schemas-microsoft-com:office:word" xmlns:w="http://schemas.openxmlformats.org/wordprocessingml/2006/main" xmlns:w14="http://schemas.microsoft.com/office/word/2010/wordml" xmlns:wpg="http://schemas.microsoft.com/office/word/2010/wordprocessingGroup" xmlns:wpi="http://schemas.microsoft.com/office/word/2010/wordprocessingInk" xmlns:wne="http://schemas.microsoft.com/office/word/2006/wordml" xmlns:wps="http://schemas.microsoft.com/office/word/2010/wordprocessingShape" mc:Ignorable="w14 wp14">
+  <w:p>
+    <w:pPr>
+      <w:pStyle w:val="a3"/>
+      <w:framePr w:wrap="around" w:vAnchor="text" w:hAnchor="margin" w:xAlign="center" w:y="1"/>
+      <w:rPr>
+        <w:rStyle w:val="a5"/>
+      </w:rPr>
+    </w:pPr>
+    <w:r>
+      <w:rPr>
+        <w:rStyle w:val="a5"/>
+      </w:rPr>
+      <w:fldChar w:fldCharType="begin"/>
+    </w:r>
+    <w:r>
+      <w:rPr>
+        <w:rStyle w:val="a5"/>
+      </w:rPr>
+      <w:instrText xml:space="preserve">PAGE  </w:instrText>
+    </w:r>
+    <w:r>
+      <w:rPr>
+        <w:rStyle w:val="a5"/>
+      </w:rPr>
+      <w:fldChar w:fldCharType="separate"/>
+    </w:r>
+    <w:r>
+      <w:rPr>
+        <w:rStyle w:val="a5"/>
+        <w:noProof/>
+      </w:rPr>
+      <w:t>65</w:t>
+    </w:r>
+    <w:r>
+      <w:rPr>
+        <w:rStyle w:val="a5"/>
+      </w:rPr>
+      <w:fldChar w:fldCharType="end"/>
+    </w:r>
+  </w:p>
+  <w:p>
+    <w:pPr>
+      <w:pStyle w:val="a3"/>
+    </w:pPr>
+  </w:p>
+</w:ftr>
+</file>
+
+<file path=word/footnotes.xml><?xml version="1.0" encoding="utf-8"?>
+<w:footnotes xmlns:wpc="http://schemas.microsoft.com/office/word/2010/wordprocessingCanvas" xmlns:mo="http://schemas.microsoft.com/office/mac/office/2008/main" xmlns:mc="http://schemas.openxmlformats.org/markup-compatibility/2006" xmlns:mv="urn:schemas-microsoft-com:mac:vml" xmlns:o="urn:schemas-microsoft-com:office:office" xmlns:r="http://schemas.openxmlformats.org/officeDocument/2006/relationships" xmlns:m="http://schemas.openxmlformats.org/officeDocument/2006/math" xmlns:v="urn:schemas-microsoft-com:vml" xmlns:wp14="http://schemas.microsoft.com/office/word/2010/wordprocessingDrawing" xmlns:wp="http://schemas.openxmlformats.org/drawingml/2006/wordprocessingDrawing" xmlns:w10="urn:schemas-microsoft-com:office:word" xmlns:w="http://schemas.openxmlformats.org/wordprocessingml/2006/main" xmlns:w14="http://schemas.microsoft.com/office/word/2010/wordml" xmlns:wpg="http://schemas.microsoft.com/office/word/2010/wordprocessingGroup" xmlns:wpi="http://schemas.microsoft.com/office/word/2010/wordprocessingInk" xmlns:wne="http://schemas.microsoft.com/office/word/2006/wordml" xmlns:wps="http://schemas.microsoft.com/office/word/2010/wordprocessingShape" mc:Ignorable="w14 wp14">
+  <w:footnote w:type="separator" w:id="-1">
+    <w:p>
+      <w:r>
+        <w:separator/>
+      </w:r>
+    </w:p>
+  </w:footnote>
+  <w:footnote w:type="continuationSeparator" w:id="0">
+    <w:p>
+      <w:r>
+        <w:continuationSeparator/>
+      </w:r>
+    </w:p>
+  </w:footnote>
+</w:footnotes>
 </file>
 
 <file path=word/styles.xml><?xml version="1.0" encoding="utf-8"?>
@@ -648,6 +770,36 @@
     <w:uiPriority w:val="99"/>
     <w:semiHidden/>
     <w:unhideWhenUsed/>
+  </w:style>
+  <w:style w:type="paragraph" w:styleId="a3">
+    <w:name w:val="footer"/>
+    <w:basedOn w:val="a"/>
+    <w:link w:val="a4"/>
+    <w:uiPriority w:val="99"/>
+    <w:unhideWhenUsed/>
+    <w:rsid w:val="00E74069"/>
+    <w:pPr>
+      <w:tabs>
+        <w:tab w:val="center" w:pos="4252"/>
+        <w:tab w:val="right" w:pos="8504"/>
+      </w:tabs>
+      <w:snapToGrid w:val="0"/>
+    </w:pPr>
+  </w:style>
+  <w:style w:type="character" w:customStyle="1" w:styleId="a4">
+    <w:name w:val="フッター (文字)"/>
+    <w:basedOn w:val="a0"/>
+    <w:link w:val="a3"/>
+    <w:uiPriority w:val="99"/>
+    <w:rsid w:val="00E74069"/>
+  </w:style>
+  <w:style w:type="character" w:styleId="a5">
+    <w:name w:val="page number"/>
+    <w:basedOn w:val="a0"/>
+    <w:uiPriority w:val="99"/>
+    <w:semiHidden/>
+    <w:unhideWhenUsed/>
+    <w:rsid w:val="00E74069"/>
   </w:style>
 </w:styles>
 </file>
@@ -840,6 +992,36 @@
     <w:uiPriority w:val="99"/>
     <w:semiHidden/>
     <w:unhideWhenUsed/>
+  </w:style>
+  <w:style w:type="paragraph" w:styleId="a3">
+    <w:name w:val="footer"/>
+    <w:basedOn w:val="a"/>
+    <w:link w:val="a4"/>
+    <w:uiPriority w:val="99"/>
+    <w:unhideWhenUsed/>
+    <w:rsid w:val="00E74069"/>
+    <w:pPr>
+      <w:tabs>
+        <w:tab w:val="center" w:pos="4252"/>
+        <w:tab w:val="right" w:pos="8504"/>
+      </w:tabs>
+      <w:snapToGrid w:val="0"/>
+    </w:pPr>
+  </w:style>
+  <w:style w:type="character" w:customStyle="1" w:styleId="a4">
+    <w:name w:val="フッター (文字)"/>
+    <w:basedOn w:val="a0"/>
+    <w:link w:val="a3"/>
+    <w:uiPriority w:val="99"/>
+    <w:rsid w:val="00E74069"/>
+  </w:style>
+  <w:style w:type="character" w:styleId="a5">
+    <w:name w:val="page number"/>
+    <w:basedOn w:val="a0"/>
+    <w:uiPriority w:val="99"/>
+    <w:semiHidden/>
+    <w:unhideWhenUsed/>
+    <w:rsid w:val="00E74069"/>
   </w:style>
 </w:styles>
 </file>
@@ -1162,4 +1344,16 @@
   </a:objectDefaults>
   <a:extraClrSchemeLst/>
 </a:theme>
+</file>
+
+<file path=customXml/item1.xml><?xml version="1.0" encoding="utf-8"?>
+<b:Sources xmlns:b="http://schemas.openxmlformats.org/officeDocument/2006/bibliography" xmlns="http://schemas.openxmlformats.org/officeDocument/2006/bibliography" SelectedStyle="/APA.XSL" StyleName="APA"/>
+</file>
+
+<file path=customXml/itemProps1.xml><?xml version="1.0" encoding="utf-8"?>
+<ds:datastoreItem xmlns:ds="http://schemas.openxmlformats.org/officeDocument/2006/customXml" ds:itemID="{20359467-F89B-3449-943A-FDFFAB86BE98}">
+  <ds:schemaRefs>
+    <ds:schemaRef ds:uri="http://schemas.openxmlformats.org/officeDocument/2006/bibliography"/>
+  </ds:schemaRefs>
+</ds:datastoreItem>
 </file>
--- a/06.Conclusion.docx
+++ b/06.Conclusion.docx
@@ -8,8 +8,6 @@
           <w:rFonts w:asciiTheme="minorEastAsia" w:hAnsiTheme="minorEastAsia"/>
         </w:rPr>
       </w:pPr>
-      <w:bookmarkStart w:id="0" w:name="_GoBack"/>
-      <w:bookmarkEnd w:id="0"/>
       <w:r>
         <w:rPr>
           <w:rFonts w:asciiTheme="minorEastAsia" w:hAnsiTheme="minorEastAsia" w:hint="eastAsia"/>
@@ -42,7 +40,28 @@
         <w:rPr>
           <w:rFonts w:asciiTheme="minorEastAsia" w:hAnsiTheme="minorEastAsia" w:hint="eastAsia"/>
         </w:rPr>
-        <w:t>取得システムの入出力インタフェースに着目し，インタフェース比較を行った．また，</w:t>
+        <w:t>取得システム</w:t>
+      </w:r>
+      <w:r>
+        <w:rPr>
+          <w:rFonts w:asciiTheme="minorEastAsia" w:hAnsiTheme="minorEastAsia" w:hint="eastAsia"/>
+        </w:rPr>
+        <w:t>（</w:t>
+      </w:r>
+      <w:r>
+        <w:t>UXPLOT</w:t>
+      </w:r>
+      <w:r>
+        <w:rPr>
+          <w:rFonts w:asciiTheme="minorEastAsia" w:hAnsiTheme="minorEastAsia" w:hint="eastAsia"/>
+        </w:rPr>
+        <w:t>）</w:t>
+      </w:r>
+      <w:r>
+        <w:rPr>
+          <w:rFonts w:asciiTheme="minorEastAsia" w:hAnsiTheme="minorEastAsia" w:hint="eastAsia"/>
+        </w:rPr>
+        <w:t>の入出力インタフェースに着目し，インタフェース比較を行った．また，</w:t>
       </w:r>
       <w:r>
         <w:rPr>
@@ -161,16 +180,10 @@
         <w:rPr>
           <w:rFonts w:asciiTheme="minorEastAsia" w:hAnsiTheme="minorEastAsia" w:hint="eastAsia"/>
         </w:rPr>
-        <w:t>では，一時的</w:t>
-      </w:r>
-      <w:r>
-        <w:t>UX</w:t>
-      </w:r>
-      <w:r>
-        <w:rPr>
-          <w:rFonts w:asciiTheme="minorEastAsia" w:hAnsiTheme="minorEastAsia" w:hint="eastAsia"/>
-        </w:rPr>
-        <w:t>取得システム</w:t>
+        <w:t>では，</w:t>
+      </w:r>
+      <w:r>
+        <w:t>UXPLOT</w:t>
       </w:r>
       <w:r>
         <w:rPr>
@@ -267,10 +280,13 @@
         <w:t xml:space="preserve">　</w:t>
       </w:r>
       <w:r>
-        <w:rPr>
-          <w:rFonts w:asciiTheme="minorEastAsia" w:hAnsiTheme="minorEastAsia" w:hint="eastAsia"/>
-        </w:rPr>
-        <w:t>本システムでは，音声入力で感情を入力することにより，利用中の製品への阻害が少なく製品を評価できると考えられる．</w:t>
+        <w:t>UXPLOT</w:t>
+      </w:r>
+      <w:r>
+        <w:rPr>
+          <w:rFonts w:asciiTheme="minorEastAsia" w:hAnsiTheme="minorEastAsia" w:hint="eastAsia"/>
+        </w:rPr>
+        <w:t>では，音声入力で感情を入力することにより，利用中の製品への阻害が少なく製品を評価できると考えられる．</w:t>
       </w:r>
       <w:r>
         <w:rPr>
@@ -321,7 +337,15 @@
         <w:rPr>
           <w:rFonts w:asciiTheme="minorEastAsia" w:hAnsiTheme="minorEastAsia" w:hint="eastAsia"/>
         </w:rPr>
-        <w:t>のエピソードを参考に，カテゴリー別に</w:t>
+        <w:t>のエピソー</w:t>
+      </w:r>
+      <w:bookmarkStart w:id="0" w:name="_GoBack"/>
+      <w:bookmarkEnd w:id="0"/>
+      <w:r>
+        <w:rPr>
+          <w:rFonts w:asciiTheme="minorEastAsia" w:hAnsiTheme="minorEastAsia" w:hint="eastAsia"/>
+        </w:rPr>
+        <w:t>ドを参考に，カテゴリー別に</w:t>
       </w:r>
       <w:r>
         <w:rPr>
@@ -1351,7 +1375,7 @@
 </file>
 
 <file path=customXml/itemProps1.xml><?xml version="1.0" encoding="utf-8"?>
-<ds:datastoreItem xmlns:ds="http://schemas.openxmlformats.org/officeDocument/2006/customXml" ds:itemID="{20359467-F89B-3449-943A-FDFFAB86BE98}">
+<ds:datastoreItem xmlns:ds="http://schemas.openxmlformats.org/officeDocument/2006/customXml" ds:itemID="{6E1C6040-423C-9A4C-91C6-DBECE7C7A4E9}">
   <ds:schemaRefs>
     <ds:schemaRef ds:uri="http://schemas.openxmlformats.org/officeDocument/2006/bibliography"/>
   </ds:schemaRefs>
